--- a/Compte rendu web.docx
+++ b/Compte rendu web.docx
@@ -6,8 +6,13 @@
       <w:pPr>
         <w:spacing w:after="0"/>
       </w:pPr>
-      <w:r>
-        <w:t>Seyer Romain</w:t>
+      <w:proofErr w:type="spellStart"/>
+      <w:r>
+        <w:t>Seyer</w:t>
+      </w:r>
+      <w:proofErr w:type="spellEnd"/>
+      <w:r>
+        <w:t xml:space="preserve"> Romain</w:t>
       </w:r>
     </w:p>
     <w:p>
@@ -42,7 +47,23 @@
           <w:sz w:val="30"/>
           <w:szCs w:val="30"/>
         </w:rPr>
-        <w:t xml:space="preserve"> Purple Music</w:t>
+        <w:t xml:space="preserve"> </w:t>
+      </w:r>
+      <w:proofErr w:type="spellStart"/>
+      <w:r>
+        <w:rPr>
+          <w:sz w:val="30"/>
+          <w:szCs w:val="30"/>
+        </w:rPr>
+        <w:t>Purple</w:t>
+      </w:r>
+      <w:proofErr w:type="spellEnd"/>
+      <w:r>
+        <w:rPr>
+          <w:sz w:val="30"/>
+          <w:szCs w:val="30"/>
+        </w:rPr>
+        <w:t xml:space="preserve"> Music</w:t>
       </w:r>
     </w:p>
     <w:p/>
@@ -123,13 +144,13 @@
       </w:pPr>
       <w:r>
         <w:rPr>
-          <w:color w:val="943634" w:themeColor="accent2" w:themeShade="BF"/>
+          <w:color w:val="AA0042" w:themeColor="accent2" w:themeShade="BF"/>
         </w:rPr>
         <w:t>Début</w:t>
       </w:r>
       <w:r>
         <w:rPr>
-          <w:color w:val="943634" w:themeColor="accent2" w:themeShade="BF"/>
+          <w:color w:val="AA0042" w:themeColor="accent2" w:themeShade="BF"/>
         </w:rPr>
         <w:t xml:space="preserve"> Novembre</w:t>
       </w:r>
@@ -138,7 +159,7 @@
       <w:pPr>
         <w:spacing w:after="0"/>
         <w:rPr>
-          <w:color w:val="943634" w:themeColor="accent2" w:themeShade="BF"/>
+          <w:color w:val="AA0042" w:themeColor="accent2" w:themeShade="BF"/>
         </w:rPr>
       </w:pPr>
       <w:r>
@@ -178,7 +199,7 @@
                     <pic:cNvPicPr/>
                   </pic:nvPicPr>
                   <pic:blipFill>
-                    <a:blip r:embed="rId6">
+                    <a:blip r:embed="rId7">
                       <a:extLst>
                         <a:ext uri="{28A0092B-C50C-407E-A947-70E740481C1C}">
                           <a14:useLocalDpi xmlns:a14="http://schemas.microsoft.com/office/drawing/2010/main" val="0"/>
@@ -215,7 +236,7 @@
       <w:pPr>
         <w:spacing w:after="0"/>
         <w:rPr>
-          <w:color w:val="943634" w:themeColor="accent2" w:themeShade="BF"/>
+          <w:color w:val="AA0042" w:themeColor="accent2" w:themeShade="BF"/>
         </w:rPr>
       </w:pPr>
       <w:r>
@@ -226,15 +247,15 @@
       <w:pPr>
         <w:spacing w:after="0"/>
         <w:rPr>
-          <w:color w:val="943634" w:themeColor="accent2" w:themeShade="BF"/>
-        </w:rPr>
-      </w:pPr>
-    </w:p>
-    <w:p>
-      <w:pPr>
-        <w:spacing w:after="0"/>
-        <w:rPr>
-          <w:color w:val="943634" w:themeColor="accent2" w:themeShade="BF"/>
+          <w:color w:val="AA0042" w:themeColor="accent2" w:themeShade="BF"/>
+        </w:rPr>
+      </w:pPr>
+    </w:p>
+    <w:p>
+      <w:pPr>
+        <w:spacing w:after="0"/>
+        <w:rPr>
+          <w:color w:val="AA0042" w:themeColor="accent2" w:themeShade="BF"/>
         </w:rPr>
       </w:pPr>
     </w:p>
@@ -306,7 +327,15 @@
         <w:t>Afficher toutes les listes triées (sauf pour les genres musicaux)</w:t>
       </w:r>
       <w:r>
-        <w:t xml:space="preserve"> : 1 heure Bonus : Un footer qui affiche des phrases humoristiques géré dans une base de données le tout en environ 3 heures </w:t>
+        <w:t xml:space="preserve"> : 1 heure Bonus : Un </w:t>
+      </w:r>
+      <w:proofErr w:type="spellStart"/>
+      <w:r>
+        <w:t>footer</w:t>
+      </w:r>
+      <w:proofErr w:type="spellEnd"/>
+      <w:r>
+        <w:t xml:space="preserve"> qui affiche des phrases humoristiques géré dans une base de données le tout en environ 3 heures </w:t>
       </w:r>
     </w:p>
     <w:p>
@@ -386,7 +415,15 @@
         <w:spacing w:after="0"/>
       </w:pPr>
       <w:r>
-        <w:t>Quelques bonus (ex bouton Don …)( 2-3heures)</w:t>
+        <w:t>Quelques bonus (ex bouton Don …</w:t>
+      </w:r>
+      <w:proofErr w:type="gramStart"/>
+      <w:r>
+        <w:t>)(</w:t>
+      </w:r>
+      <w:proofErr w:type="gramEnd"/>
+      <w:r>
+        <w:t xml:space="preserve"> 2-3heures)</w:t>
       </w:r>
     </w:p>
     <w:p>
@@ -401,20 +438,20 @@
       <w:pPr>
         <w:spacing w:after="0"/>
         <w:rPr>
-          <w:color w:val="C0504D" w:themeColor="accent2"/>
-        </w:rPr>
-      </w:pPr>
-    </w:p>
-    <w:p>
-      <w:pPr>
-        <w:spacing w:after="0"/>
-        <w:rPr>
-          <w:color w:val="C0504D" w:themeColor="accent2"/>
-        </w:rPr>
-      </w:pPr>
-      <w:r>
-        <w:rPr>
-          <w:color w:val="C0504D" w:themeColor="accent2"/>
+          <w:color w:val="E40059" w:themeColor="accent2"/>
+        </w:rPr>
+      </w:pPr>
+    </w:p>
+    <w:p>
+      <w:pPr>
+        <w:spacing w:after="0"/>
+        <w:rPr>
+          <w:color w:val="E40059" w:themeColor="accent2"/>
+        </w:rPr>
+      </w:pPr>
+      <w:r>
+        <w:rPr>
+          <w:color w:val="E40059" w:themeColor="accent2"/>
         </w:rPr>
         <w:t>20 Décembre</w:t>
       </w:r>
@@ -423,23 +460,23 @@
       <w:pPr>
         <w:spacing w:after="0"/>
         <w:rPr>
-          <w:color w:val="C0504D" w:themeColor="accent2"/>
-        </w:rPr>
-      </w:pPr>
-    </w:p>
-    <w:p>
-      <w:pPr>
-        <w:spacing w:after="0"/>
-        <w:rPr>
-          <w:color w:val="C0504D" w:themeColor="accent2"/>
-        </w:rPr>
-      </w:pPr>
-    </w:p>
-    <w:p>
-      <w:pPr>
-        <w:spacing w:after="0"/>
-        <w:rPr>
-          <w:color w:val="C0504D" w:themeColor="accent2"/>
+          <w:color w:val="E40059" w:themeColor="accent2"/>
+        </w:rPr>
+      </w:pPr>
+    </w:p>
+    <w:p>
+      <w:pPr>
+        <w:spacing w:after="0"/>
+        <w:rPr>
+          <w:color w:val="E40059" w:themeColor="accent2"/>
+        </w:rPr>
+      </w:pPr>
+    </w:p>
+    <w:p>
+      <w:pPr>
+        <w:spacing w:after="0"/>
+        <w:rPr>
+          <w:color w:val="E40059" w:themeColor="accent2"/>
         </w:rPr>
       </w:pPr>
     </w:p>
@@ -513,8 +550,56 @@
         <w:spacing w:after="0"/>
       </w:pPr>
       <w:r>
-        <w:t>Redimensionner les informations de la page lorsque l’on agrandit où l’on diminue la taille de la fenêtre : par exemple, dans une page de groupe quelconque,  la taille de l’image du groupe et de la vidéo Youtube ne se modifie pas. Ceci n’a pas était fait par manque de connaissance car il fallait utiliser du Javascript.</w:t>
-      </w:r>
+        <w:t xml:space="preserve">Redimensionner les informations de la page lorsque l’on agrandit où l’on diminue la taille de la fenêtre : par exemple, dans une page de groupe quelconque,  la taille de l’image du groupe et de la vidéo </w:t>
+      </w:r>
+      <w:proofErr w:type="spellStart"/>
+      <w:r>
+        <w:t>Youtube</w:t>
+      </w:r>
+      <w:proofErr w:type="spellEnd"/>
+      <w:r>
+        <w:t xml:space="preserve"> ne se modifie pas. Ceci n’a pas était fait par manque de connaissance car il fallait utiliser du </w:t>
+      </w:r>
+      <w:proofErr w:type="spellStart"/>
+      <w:r>
+        <w:t>Javascript</w:t>
+      </w:r>
+      <w:proofErr w:type="spellEnd"/>
+      <w:r>
+        <w:t>.</w:t>
+      </w:r>
+    </w:p>
+    <w:p>
+      <w:pPr>
+        <w:spacing w:after="0"/>
+        <w:rPr>
+          <w:u w:val="single"/>
+        </w:rPr>
+      </w:pPr>
+    </w:p>
+    <w:p>
+      <w:pPr>
+        <w:spacing w:after="0"/>
+        <w:rPr>
+          <w:u w:val="single"/>
+        </w:rPr>
+      </w:pPr>
+    </w:p>
+    <w:p>
+      <w:pPr>
+        <w:spacing w:after="0"/>
+        <w:rPr>
+          <w:u w:val="single"/>
+        </w:rPr>
+      </w:pPr>
+    </w:p>
+    <w:p>
+      <w:pPr>
+        <w:spacing w:after="0"/>
+        <w:rPr>
+          <w:u w:val="single"/>
+        </w:rPr>
+      </w:pPr>
     </w:p>
     <w:p>
       <w:pPr>
@@ -591,8 +676,6 @@
       <w:r>
         <w:t>(</w:t>
       </w:r>
-      <w:bookmarkStart w:id="0" w:name="_GoBack"/>
-      <w:bookmarkEnd w:id="0"/>
       <w:r>
         <w:t>par exemple, dans la page « nationalité » les groupes sont triés par nationalité de façon à avoir : Nationalité 1+ drapeau – Groupe 1, Groupe 2</w:t>
       </w:r>
@@ -600,25 +683,7 @@
         <w:t>…</w:t>
       </w:r>
       <w:r>
-        <w:t xml:space="preserve"> / </w:t>
-      </w:r>
-      <w:r>
-        <w:t>Nationalité</w:t>
-      </w:r>
-      <w:r>
-        <w:t xml:space="preserve"> 2</w:t>
-      </w:r>
-      <w:r>
-        <w:t xml:space="preserve"> + drapeau – Groupe </w:t>
-      </w:r>
-      <w:r>
-        <w:t>3</w:t>
-      </w:r>
-      <w:r>
-        <w:t xml:space="preserve">, Groupe </w:t>
-      </w:r>
-      <w:r>
-        <w:t>4</w:t>
+        <w:t xml:space="preserve"> / Nationalité 2 + drapeau – Groupe 3, Groupe 4</w:t>
       </w:r>
       <w:r>
         <w:t>…).</w:t>
@@ -643,6 +708,38 @@
     <w:p>
       <w:pPr>
         <w:spacing w:after="0"/>
+      </w:pPr>
+      <w:r>
+        <w:t>Nos deux méthodes pour résoudre les problèmes : Passer du temps, tout tester, réessayer, réfléchir… et ensuite demander de l’aide à nos gentils camarades.</w:t>
+      </w:r>
+    </w:p>
+    <w:p>
+      <w:pPr>
+        <w:spacing w:after="0"/>
+        <w:rPr>
+          <w:u w:val="single"/>
+        </w:rPr>
+      </w:pPr>
+    </w:p>
+    <w:p>
+      <w:pPr>
+        <w:spacing w:after="0"/>
+        <w:rPr>
+          <w:u w:val="single"/>
+        </w:rPr>
+      </w:pPr>
+    </w:p>
+    <w:p>
+      <w:pPr>
+        <w:spacing w:after="0"/>
+        <w:rPr>
+          <w:u w:val="single"/>
+        </w:rPr>
+      </w:pPr>
+    </w:p>
+    <w:p>
+      <w:pPr>
+        <w:spacing w:after="0"/>
         <w:rPr>
           <w:u w:val="single"/>
         </w:rPr>
@@ -684,8 +781,21 @@
         </w:rPr>
       </w:pPr>
       <w:r>
-        <w:t>Compétences : HTML : +-   / CSS : - / Javascript : en dessous de l’infini / PHP : voir javascript</w:t>
-      </w:r>
+        <w:t xml:space="preserve">Compétences : HTML : +-   / CSS : - / </w:t>
+      </w:r>
+      <w:proofErr w:type="spellStart"/>
+      <w:r>
+        <w:t>Javascript</w:t>
+      </w:r>
+      <w:proofErr w:type="spellEnd"/>
+      <w:r>
+        <w:t xml:space="preserve"> : en dessous de l’infini / PHP : voir </w:t>
+      </w:r>
+      <w:proofErr w:type="spellStart"/>
+      <w:r>
+        <w:t>javascript</w:t>
+      </w:r>
+      <w:proofErr w:type="spellEnd"/>
     </w:p>
     <w:p>
       <w:pPr>
@@ -708,7 +818,15 @@
         </w:rPr>
       </w:pPr>
       <w:r>
-        <w:t xml:space="preserve">Compétences : HTML : +   / CSS : + / Javascript : </w:t>
+        <w:t xml:space="preserve">Compétences : HTML : +   / CSS : + / </w:t>
+      </w:r>
+      <w:proofErr w:type="spellStart"/>
+      <w:r>
+        <w:t>Javascript</w:t>
+      </w:r>
+      <w:proofErr w:type="spellEnd"/>
+      <w:r>
+        <w:t xml:space="preserve"> : </w:t>
       </w:r>
       <w:r>
         <w:t>toujours au même point qu’avant</w:t>
@@ -778,7 +896,7 @@
                     <pic:cNvPicPr/>
                   </pic:nvPicPr>
                   <pic:blipFill>
-                    <a:blip r:embed="rId7">
+                    <a:blip r:embed="rId8">
                       <a:extLst>
                         <a:ext uri="{28A0092B-C50C-407E-A947-70E740481C1C}">
                           <a14:useLocalDpi xmlns:a14="http://schemas.microsoft.com/office/drawing/2010/main" val="0"/>
@@ -834,8 +952,21 @@
       <w:pPr>
         <w:spacing w:after="0"/>
       </w:pPr>
-      <w:r>
-        <w:t>Une est indépendante des autres : il s’agit de « Phrasealacon » qui permet, en pied de chacune des pages du site la génération d’une phrase aléatoire parmi celles entrées dans la table.</w:t>
+      <w:proofErr w:type="gramStart"/>
+      <w:r>
+        <w:t>Une est indépendante</w:t>
+      </w:r>
+      <w:proofErr w:type="gramEnd"/>
+      <w:r>
+        <w:t xml:space="preserve"> des autres : il s’agit de « </w:t>
+      </w:r>
+      <w:proofErr w:type="spellStart"/>
+      <w:r>
+        <w:t>Phrasealacon</w:t>
+      </w:r>
+      <w:proofErr w:type="spellEnd"/>
+      <w:r>
+        <w:t> » qui permet, en pied de chacune des pages du site la génération d’une phrase aléatoire parmi celles entrées dans la table.</w:t>
       </w:r>
     </w:p>
     <w:p>
@@ -850,6 +981,103 @@
       <w:r>
         <w:t>La table « Groupe »</w:t>
       </w:r>
+      <w:r>
+        <w:t xml:space="preserve"> concernant toutes les informations des groupes, utilisés pour faire les tris</w:t>
+      </w:r>
+    </w:p>
+    <w:p>
+      <w:pPr>
+        <w:spacing w:after="0"/>
+      </w:pPr>
+      <w:r>
+        <w:t>La table  « Genres » qui liste tous les genres</w:t>
+      </w:r>
+      <w:r>
+        <w:t xml:space="preserve"> musicaux présents sur </w:t>
+      </w:r>
+      <w:proofErr w:type="spellStart"/>
+      <w:r>
+        <w:t>Purple</w:t>
+      </w:r>
+      <w:proofErr w:type="spellEnd"/>
+      <w:r>
+        <w:t>-M</w:t>
+      </w:r>
+      <w:r>
+        <w:t>usic ainsi que les id correspondant</w:t>
+      </w:r>
+    </w:p>
+    <w:p>
+      <w:pPr>
+        <w:spacing w:after="0"/>
+      </w:pPr>
+      <w:r>
+        <w:t xml:space="preserve">La table  « GG » (groupe/genre) </w:t>
+      </w:r>
+      <w:r>
+        <w:t>qui fait les associations entre chaque groupe musical et les genres auxquels ils appartiennent.</w:t>
+      </w:r>
+    </w:p>
+    <w:p>
+      <w:pPr>
+        <w:spacing w:after="0"/>
+      </w:pPr>
+    </w:p>
+    <w:p>
+      <w:pPr>
+        <w:spacing w:after="0"/>
+      </w:pPr>
+    </w:p>
+    <w:p>
+      <w:pPr>
+        <w:spacing w:after="0"/>
+      </w:pPr>
+    </w:p>
+    <w:p>
+      <w:pPr>
+        <w:spacing w:after="0"/>
+      </w:pPr>
+      <w:r>
+        <w:t xml:space="preserve">Appel des pages entre elle : </w:t>
+      </w:r>
+    </w:p>
+    <w:p>
+      <w:pPr>
+        <w:spacing w:after="0"/>
+      </w:pPr>
+    </w:p>
+    <w:p>
+      <w:pPr>
+        <w:spacing w:after="0"/>
+      </w:pPr>
+      <w:r>
+        <w:t>Les pages principales se retrouvent toutes dans l’header composé de 8 boutons (le titre en étant un), qui se retrouve sur chacune des pages du site. Ensuite, nous avons fait le choix (par manque d’expérience, et si c’était à refaire nous ne le referions pas comme ça) de faire une page par groupe. Ce qui signifie que chaque groupe a sa propre page PHP qui est affichée lors des tris. Nous aurions dû faire comme la plupart des autres groupes, c’est-à-dire créer un page nommé par exemple « contenu </w:t>
+      </w:r>
+      <w:proofErr w:type="gramStart"/>
+      <w:r>
+        <w:t>» ,</w:t>
+      </w:r>
+      <w:proofErr w:type="gramEnd"/>
+      <w:r>
+        <w:t xml:space="preserve"> et stocker tout le contenu du groupe dans la base de donnée, et selon le groupe dont on désire connaitre les infos, tout récupérer le contenu de la base de donnée et l’afficher.</w:t>
+      </w:r>
+    </w:p>
+    <w:p>
+      <w:pPr>
+        <w:spacing w:after="0"/>
+      </w:pPr>
+    </w:p>
+    <w:p>
+      <w:pPr>
+        <w:pStyle w:val="Default"/>
+      </w:pPr>
+    </w:p>
+    <w:p>
+      <w:pPr>
+        <w:spacing w:after="0"/>
+      </w:pPr>
+      <w:bookmarkStart w:id="0" w:name="_GoBack"/>
+      <w:bookmarkEnd w:id="0"/>
     </w:p>
     <w:sectPr>
       <w:pgSz w:w="11906" w:h="16838"/>
@@ -1325,6 +1553,22 @@
       <w:contextualSpacing/>
     </w:pPr>
   </w:style>
+  <w:style w:type="paragraph" w:customStyle="1" w:styleId="Default">
+    <w:name w:val="Default"/>
+    <w:rsid w:val="00281D6E"/>
+    <w:pPr>
+      <w:autoSpaceDE w:val="0"/>
+      <w:autoSpaceDN w:val="0"/>
+      <w:adjustRightInd w:val="0"/>
+      <w:spacing w:after="0" w:line="240" w:lineRule="auto"/>
+    </w:pPr>
+    <w:rPr>
+      <w:rFonts w:ascii="Corbel" w:hAnsi="Corbel" w:cs="Corbel"/>
+      <w:color w:val="000000"/>
+      <w:sz w:val="24"/>
+      <w:szCs w:val="24"/>
+    </w:rPr>
+  </w:style>
 </w:styles>
 </file>
 
@@ -1556,13 +1800,29 @@
       <w:contextualSpacing/>
     </w:pPr>
   </w:style>
+  <w:style w:type="paragraph" w:customStyle="1" w:styleId="Default">
+    <w:name w:val="Default"/>
+    <w:rsid w:val="00281D6E"/>
+    <w:pPr>
+      <w:autoSpaceDE w:val="0"/>
+      <w:autoSpaceDN w:val="0"/>
+      <w:adjustRightInd w:val="0"/>
+      <w:spacing w:after="0" w:line="240" w:lineRule="auto"/>
+    </w:pPr>
+    <w:rPr>
+      <w:rFonts w:ascii="Corbel" w:hAnsi="Corbel" w:cs="Corbel"/>
+      <w:color w:val="000000"/>
+      <w:sz w:val="24"/>
+      <w:szCs w:val="24"/>
+    </w:rPr>
+  </w:style>
 </w:styles>
 </file>
 
 <file path=word/theme/theme1.xml><?xml version="1.0" encoding="utf-8"?>
 <a:theme xmlns:a="http://schemas.openxmlformats.org/drawingml/2006/main" name="Thème Office">
   <a:themeElements>
-    <a:clrScheme name="Office">
+    <a:clrScheme name="Verve">
       <a:dk1>
         <a:sysClr val="windowText" lastClr="000000"/>
       </a:dk1>
@@ -1570,34 +1830,34 @@
         <a:sysClr val="window" lastClr="FFFFFF"/>
       </a:lt1>
       <a:dk2>
-        <a:srgbClr val="1F497D"/>
+        <a:srgbClr val="666666"/>
       </a:dk2>
       <a:lt2>
-        <a:srgbClr val="EEECE1"/>
+        <a:srgbClr val="D2D2D2"/>
       </a:lt2>
       <a:accent1>
-        <a:srgbClr val="4F81BD"/>
+        <a:srgbClr val="FF388C"/>
       </a:accent1>
       <a:accent2>
-        <a:srgbClr val="C0504D"/>
+        <a:srgbClr val="E40059"/>
       </a:accent2>
       <a:accent3>
-        <a:srgbClr val="9BBB59"/>
+        <a:srgbClr val="9C007F"/>
       </a:accent3>
       <a:accent4>
-        <a:srgbClr val="8064A2"/>
+        <a:srgbClr val="68007F"/>
       </a:accent4>
       <a:accent5>
-        <a:srgbClr val="4BACC6"/>
+        <a:srgbClr val="005BD3"/>
       </a:accent5>
       <a:accent6>
-        <a:srgbClr val="F79646"/>
+        <a:srgbClr val="00349E"/>
       </a:accent6>
       <a:hlink>
-        <a:srgbClr val="0000FF"/>
+        <a:srgbClr val="17BBFD"/>
       </a:hlink>
       <a:folHlink>
-        <a:srgbClr val="800080"/>
+        <a:srgbClr val="FF79C2"/>
       </a:folHlink>
     </a:clrScheme>
     <a:fontScheme name="Office">
@@ -1842,4 +2102,16 @@
   <a:objectDefaults/>
   <a:extraClrSchemeLst/>
 </a:theme>
+</file>
+
+<file path=customXml/item1.xml><?xml version="1.0" encoding="utf-8"?>
+<b:Sources xmlns:b="http://schemas.openxmlformats.org/officeDocument/2006/bibliography" xmlns="http://schemas.openxmlformats.org/officeDocument/2006/bibliography" SelectedStyle="\APA.XSL" StyleName="APA"/>
+</file>
+
+<file path=customXml/itemProps1.xml><?xml version="1.0" encoding="utf-8"?>
+<ds:datastoreItem xmlns:ds="http://schemas.openxmlformats.org/officeDocument/2006/customXml" ds:itemID="{2DF600B7-5C75-45BA-B478-B46CC53A99FC}">
+  <ds:schemaRefs>
+    <ds:schemaRef ds:uri="http://schemas.openxmlformats.org/officeDocument/2006/bibliography"/>
+  </ds:schemaRefs>
+</ds:datastoreItem>
 </file>